--- a/templates/authors/main.docx
+++ b/templates/authors/main.docx
@@ -56,6 +56,7 @@
           <w:rFonts w:ascii="Times New Roman" w:hAnsi="Times New Roman"/>
           <w:b/>
           <w:szCs w:val="24"/>
+          <w:lang w:val="en-US"/>
         </w:rPr>
       </w:pPr>
       <w:r>
@@ -73,7 +74,17 @@
           <w:szCs w:val="24"/>
           <w:highlight w:val="yellow"/>
         </w:rPr>
-        <w:t>______</w:t>
+        <w:t>{</w:t>
+      </w:r>
+      <w:r>
+        <w:rPr>
+          <w:rFonts w:ascii="Times New Roman" w:hAnsi="Times New Roman"/>
+          <w:b/>
+          <w:szCs w:val="24"/>
+          <w:highlight w:val="yellow"/>
+          <w:lang w:val="en-US"/>
+        </w:rPr>
+        <w:t>number}</w:t>
       </w:r>
     </w:p>
     <w:p>
@@ -136,7 +147,29 @@
         <w:rPr>
           <w:color w:val="auto"/>
         </w:rPr>
-        <w:t>г. Москва</w:t>
+        <w:t xml:space="preserve">г. </w:t>
+      </w:r>
+      <w:r>
+        <w:rPr>
+          <w:color w:val="auto"/>
+          <w:highlight w:val="yellow"/>
+        </w:rPr>
+        <w:t>{</w:t>
+      </w:r>
+      <w:r>
+        <w:rPr>
+          <w:color w:val="auto"/>
+          <w:highlight w:val="yellow"/>
+          <w:lang w:val="en-US"/>
+        </w:rPr>
+        <w:t>city</w:t>
+      </w:r>
+      <w:r>
+        <w:rPr>
+          <w:color w:val="auto"/>
+          <w:highlight w:val="yellow"/>
+        </w:rPr>
+        <w:t>}</w:t>
       </w:r>
       <w:r>
         <w:t xml:space="preserve">                                                                               </w:t>
@@ -151,7 +184,33 @@
         <w:rPr>
           <w:highlight w:val="yellow"/>
         </w:rPr>
-        <w:t>____</w:t>
+        <w:t>{</w:t>
+      </w:r>
+      <w:r>
+        <w:rPr>
+          <w:highlight w:val="yellow"/>
+          <w:lang w:val="en-US"/>
+        </w:rPr>
+        <w:t>date</w:t>
+      </w:r>
+      <w:r>
+        <w:rPr>
+          <w:highlight w:val="yellow"/>
+        </w:rPr>
+        <w:t>.</w:t>
+      </w:r>
+      <w:r>
+        <w:rPr>
+          <w:highlight w:val="yellow"/>
+          <w:lang w:val="en-US"/>
+        </w:rPr>
+        <w:t>day</w:t>
+      </w:r>
+      <w:r>
+        <w:rPr>
+          <w:highlight w:val="yellow"/>
+        </w:rPr>
+        <w:t>}</w:t>
       </w:r>
       <w:r>
         <w:t xml:space="preserve">» </w:t>
@@ -160,16 +219,68 @@
         <w:rPr>
           <w:highlight w:val="yellow"/>
         </w:rPr>
-        <w:t>____________</w:t>
-      </w:r>
-      <w:r>
-        <w:t xml:space="preserve"> 20</w:t>
+        <w:t>{</w:t>
       </w:r>
       <w:r>
         <w:rPr>
           <w:highlight w:val="yellow"/>
-        </w:rPr>
-        <w:t>___</w:t>
+          <w:lang w:val="en-US"/>
+        </w:rPr>
+        <w:t>date</w:t>
+      </w:r>
+      <w:r>
+        <w:rPr>
+          <w:highlight w:val="yellow"/>
+        </w:rPr>
+        <w:t>.</w:t>
+      </w:r>
+      <w:r>
+        <w:rPr>
+          <w:highlight w:val="yellow"/>
+          <w:lang w:val="en-US"/>
+        </w:rPr>
+        <w:t>month</w:t>
+      </w:r>
+      <w:r>
+        <w:rPr>
+          <w:highlight w:val="yellow"/>
+        </w:rPr>
+        <w:t>}</w:t>
+      </w:r>
+      <w:r>
+        <w:t xml:space="preserve"> </w:t>
+      </w:r>
+      <w:r>
+        <w:rPr>
+          <w:highlight w:val="yellow"/>
+        </w:rPr>
+        <w:t>{</w:t>
+      </w:r>
+      <w:r>
+        <w:rPr>
+          <w:highlight w:val="yellow"/>
+          <w:lang w:val="en-US"/>
+        </w:rPr>
+        <w:t>date</w:t>
+      </w:r>
+      <w:r>
+        <w:rPr>
+          <w:highlight w:val="yellow"/>
+        </w:rPr>
+        <w:t>.</w:t>
+      </w:r>
+      <w:r>
+        <w:rPr>
+          <w:highlight w:val="yellow"/>
+          <w:lang w:val="en-US"/>
+        </w:rPr>
+        <w:t>year</w:t>
+      </w:r>
+      <w:r>
+        <w:rPr>
+          <w:highlight w:val="yellow"/>
+        </w:rPr>
+        <w:t>}</w:t>
       </w:r>
       <w:r>
         <w:t xml:space="preserve"> года </w:t>
@@ -194,29 +305,42 @@
           <w:b/>
           <w:szCs w:val="24"/>
         </w:rPr>
-        <w:t>Общество с ограниченной ответственностью «</w:t>
+        <w:t>{</w:t>
       </w:r>
       <w:r>
         <w:rPr>
           <w:b/>
           <w:szCs w:val="24"/>
-        </w:rPr>
-        <w:t>X</w:t>
+          <w:highlight w:val="yellow"/>
+          <w:lang w:val="en-US"/>
+        </w:rPr>
+        <w:t>company</w:t>
       </w:r>
       <w:r>
         <w:rPr>
           <w:b/>
           <w:szCs w:val="24"/>
+          <w:highlight w:val="yellow"/>
+        </w:rPr>
+        <w:t>.</w:t>
+      </w:r>
+      <w:proofErr w:type="spellStart"/>
+      <w:r>
+        <w:rPr>
+          <w:b/>
+          <w:szCs w:val="24"/>
+          <w:highlight w:val="yellow"/>
           <w:lang w:val="en-US"/>
         </w:rPr>
-        <w:t>XX</w:t>
-      </w:r>
+        <w:t>fullname</w:t>
+      </w:r>
+      <w:proofErr w:type="spellEnd"/>
       <w:r>
         <w:rPr>
           <w:b/>
           <w:szCs w:val="24"/>
         </w:rPr>
-        <w:t>»</w:t>
+        <w:t>}</w:t>
       </w:r>
       <w:r>
         <w:rPr>
@@ -234,7 +358,38 @@
         <w:rPr>
           <w:szCs w:val="24"/>
         </w:rPr>
-        <w:t>___</w:t>
+        <w:t>{</w:t>
+      </w:r>
+      <w:r>
+        <w:rPr>
+          <w:szCs w:val="24"/>
+          <w:highlight w:val="yellow"/>
+          <w:lang w:val="en-US"/>
+        </w:rPr>
+        <w:t>company</w:t>
+      </w:r>
+      <w:r>
+        <w:rPr>
+          <w:szCs w:val="24"/>
+          <w:highlight w:val="yellow"/>
+        </w:rPr>
+        <w:t>.</w:t>
+      </w:r>
+      <w:proofErr w:type="spellStart"/>
+      <w:r>
+        <w:rPr>
+          <w:szCs w:val="24"/>
+          <w:highlight w:val="yellow"/>
+          <w:lang w:val="en-US"/>
+        </w:rPr>
+        <w:t>ogrn</w:t>
+      </w:r>
+      <w:proofErr w:type="spellEnd"/>
+      <w:r>
+        <w:rPr>
+          <w:szCs w:val="24"/>
+        </w:rPr>
+        <w:t>}</w:t>
       </w:r>
       <w:r>
         <w:rPr>
@@ -278,7 +433,42 @@
         <w:rPr>
           <w:szCs w:val="24"/>
         </w:rPr>
-        <w:t>Воробьевой Оксаны Сергеевны, действующей</w:t>
+        <w:t>{</w:t>
+      </w:r>
+      <w:r>
+        <w:rPr>
+          <w:szCs w:val="24"/>
+          <w:highlight w:val="yellow"/>
+          <w:lang w:val="en-US"/>
+        </w:rPr>
+        <w:t>company</w:t>
+      </w:r>
+      <w:r>
+        <w:rPr>
+          <w:szCs w:val="24"/>
+          <w:highlight w:val="yellow"/>
+        </w:rPr>
+        <w:t>.</w:t>
+      </w:r>
+      <w:r>
+        <w:rPr>
+          <w:szCs w:val="24"/>
+          <w:highlight w:val="yellow"/>
+          <w:lang w:val="en-US"/>
+        </w:rPr>
+        <w:t>representative</w:t>
+      </w:r>
+      <w:r>
+        <w:rPr>
+          <w:szCs w:val="24"/>
+        </w:rPr>
+        <w:t>}</w:t>
+      </w:r>
+      <w:r>
+        <w:rPr>
+          <w:szCs w:val="24"/>
+        </w:rPr>
+        <w:t>, действующей</w:t>
       </w:r>
       <w:r>
         <w:rPr>
@@ -308,35 +498,289 @@
           <w:spacing w:val="-1"/>
           <w:highlight w:val="yellow"/>
         </w:rPr>
-        <w:t>Гражданин (страна)</w:t>
+        <w:t xml:space="preserve">Гражданин </w:t>
       </w:r>
       <w:r>
         <w:rPr>
           <w:spacing w:val="-1"/>
           <w:highlight w:val="yellow"/>
         </w:rPr>
-        <w:t>,</w:t>
+        <w:t>{</w:t>
       </w:r>
       <w:r>
         <w:rPr>
           <w:spacing w:val="-1"/>
           <w:highlight w:val="yellow"/>
-        </w:rPr>
-        <w:t xml:space="preserve"> ФИО</w:t>
+          <w:lang w:val="en-US"/>
+        </w:rPr>
+        <w:t>author</w:t>
       </w:r>
       <w:r>
         <w:rPr>
           <w:spacing w:val="-1"/>
           <w:highlight w:val="yellow"/>
         </w:rPr>
-        <w:t>,</w:t>
+        <w:t>.</w:t>
       </w:r>
       <w:r>
         <w:rPr>
           <w:spacing w:val="-1"/>
           <w:highlight w:val="yellow"/>
-        </w:rPr>
-        <w:t xml:space="preserve"> года рождения, паспорт номер: адрес регистрации, </w:t>
+          <w:lang w:val="en-US"/>
+        </w:rPr>
+        <w:t>origin</w:t>
+      </w:r>
+      <w:r>
+        <w:rPr>
+          <w:spacing w:val="-1"/>
+          <w:highlight w:val="yellow"/>
+        </w:rPr>
+        <w:t>}</w:t>
+      </w:r>
+      <w:r>
+        <w:rPr>
+          <w:spacing w:val="-1"/>
+          <w:highlight w:val="yellow"/>
+        </w:rPr>
+        <w:t>,</w:t>
+      </w:r>
+      <w:r>
+        <w:rPr>
+          <w:spacing w:val="-1"/>
+          <w:highlight w:val="yellow"/>
+        </w:rPr>
+        <w:t xml:space="preserve"> </w:t>
+      </w:r>
+      <w:r>
+        <w:rPr>
+          <w:spacing w:val="-1"/>
+          <w:highlight w:val="yellow"/>
+        </w:rPr>
+        <w:t>{</w:t>
+      </w:r>
+      <w:r>
+        <w:rPr>
+          <w:spacing w:val="-1"/>
+          <w:highlight w:val="yellow"/>
+          <w:lang w:val="en-US"/>
+        </w:rPr>
+        <w:t>author</w:t>
+      </w:r>
+      <w:r>
+        <w:rPr>
+          <w:spacing w:val="-1"/>
+          <w:highlight w:val="yellow"/>
+        </w:rPr>
+        <w:t>.</w:t>
+      </w:r>
+      <w:r>
+        <w:rPr>
+          <w:spacing w:val="-1"/>
+          <w:highlight w:val="yellow"/>
+          <w:lang w:val="en-US"/>
+        </w:rPr>
+        <w:t>name</w:t>
+      </w:r>
+      <w:r>
+        <w:rPr>
+          <w:spacing w:val="-1"/>
+          <w:highlight w:val="yellow"/>
+        </w:rPr>
+        <w:t>}</w:t>
+      </w:r>
+      <w:r>
+        <w:rPr>
+          <w:spacing w:val="-1"/>
+          <w:highlight w:val="yellow"/>
+        </w:rPr>
+        <w:t>,</w:t>
+      </w:r>
+      <w:r>
+        <w:rPr>
+          <w:spacing w:val="-1"/>
+          <w:highlight w:val="yellow"/>
+        </w:rPr>
+        <w:t xml:space="preserve"> </w:t>
+      </w:r>
+      <w:r>
+        <w:rPr>
+          <w:spacing w:val="-1"/>
+          <w:highlight w:val="yellow"/>
+        </w:rPr>
+        <w:t>{</w:t>
+      </w:r>
+      <w:r>
+        <w:rPr>
+          <w:spacing w:val="-1"/>
+          <w:highlight w:val="yellow"/>
+          <w:lang w:val="en-US"/>
+        </w:rPr>
+        <w:t>author</w:t>
+      </w:r>
+      <w:r>
+        <w:rPr>
+          <w:spacing w:val="-1"/>
+          <w:highlight w:val="yellow"/>
+        </w:rPr>
+        <w:t>.</w:t>
+      </w:r>
+      <w:proofErr w:type="spellStart"/>
+      <w:r>
+        <w:rPr>
+          <w:spacing w:val="-1"/>
+          <w:highlight w:val="yellow"/>
+          <w:lang w:val="en-US"/>
+        </w:rPr>
+        <w:t>yearOfBirth</w:t>
+      </w:r>
+      <w:proofErr w:type="spellEnd"/>
+      <w:r>
+        <w:rPr>
+          <w:spacing w:val="-1"/>
+          <w:highlight w:val="yellow"/>
+        </w:rPr>
+        <w:t>}</w:t>
+      </w:r>
+      <w:r>
+        <w:rPr>
+          <w:spacing w:val="-1"/>
+          <w:highlight w:val="yellow"/>
+        </w:rPr>
+        <w:t>, паспорт номер:</w:t>
+      </w:r>
+      <w:r>
+        <w:rPr>
+          <w:spacing w:val="-1"/>
+          <w:highlight w:val="yellow"/>
+        </w:rPr>
+        <w:t xml:space="preserve"> {</w:t>
+      </w:r>
+      <w:r>
+        <w:rPr>
+          <w:spacing w:val="-1"/>
+          <w:highlight w:val="yellow"/>
+          <w:lang w:val="en-US"/>
+        </w:rPr>
+        <w:t>author</w:t>
+      </w:r>
+      <w:r>
+        <w:rPr>
+          <w:spacing w:val="-1"/>
+          <w:highlight w:val="yellow"/>
+        </w:rPr>
+        <w:t>.</w:t>
+      </w:r>
+      <w:r>
+        <w:rPr>
+          <w:spacing w:val="-1"/>
+          <w:highlight w:val="yellow"/>
+          <w:lang w:val="en-US"/>
+        </w:rPr>
+        <w:t>passport</w:t>
+      </w:r>
+      <w:r>
+        <w:rPr>
+          <w:spacing w:val="-1"/>
+          <w:highlight w:val="yellow"/>
+        </w:rPr>
+        <w:t xml:space="preserve">}, </w:t>
+      </w:r>
+      <w:r>
+        <w:rPr>
+          <w:spacing w:val="-1"/>
+          <w:highlight w:val="yellow"/>
+        </w:rPr>
+        <w:t>выдан</w:t>
+      </w:r>
+      <w:r>
+        <w:rPr>
+          <w:spacing w:val="-1"/>
+          <w:highlight w:val="yellow"/>
+        </w:rPr>
+        <w:t xml:space="preserve"> {</w:t>
+      </w:r>
+      <w:r>
+        <w:rPr>
+          <w:spacing w:val="-1"/>
+          <w:highlight w:val="yellow"/>
+          <w:lang w:val="en-US"/>
+        </w:rPr>
+        <w:t>author</w:t>
+      </w:r>
+      <w:r>
+        <w:rPr>
+          <w:spacing w:val="-1"/>
+          <w:highlight w:val="yellow"/>
+        </w:rPr>
+        <w:t>.</w:t>
+      </w:r>
+      <w:r>
+        <w:rPr>
+          <w:spacing w:val="-1"/>
+          <w:highlight w:val="yellow"/>
+          <w:lang w:val="en-US"/>
+        </w:rPr>
+        <w:t>issued</w:t>
+      </w:r>
+      <w:r>
+        <w:rPr>
+          <w:spacing w:val="-1"/>
+          <w:highlight w:val="yellow"/>
+        </w:rPr>
+        <w:t xml:space="preserve">}, </w:t>
+      </w:r>
+      <w:r>
+        <w:rPr>
+          <w:spacing w:val="-1"/>
+          <w:highlight w:val="yellow"/>
+        </w:rPr>
+        <w:t>адрес регистрации</w:t>
+      </w:r>
+      <w:r>
+        <w:rPr>
+          <w:spacing w:val="-1"/>
+          <w:highlight w:val="yellow"/>
+        </w:rPr>
+        <w:t>: {</w:t>
+      </w:r>
+      <w:r>
+        <w:rPr>
+          <w:spacing w:val="-1"/>
+          <w:highlight w:val="yellow"/>
+          <w:lang w:val="en-US"/>
+        </w:rPr>
+        <w:t>author</w:t>
+      </w:r>
+      <w:r>
+        <w:rPr>
+          <w:spacing w:val="-1"/>
+          <w:highlight w:val="yellow"/>
+        </w:rPr>
+        <w:t>.</w:t>
+      </w:r>
+      <w:proofErr w:type="spellStart"/>
+      <w:r>
+        <w:rPr>
+          <w:spacing w:val="-1"/>
+          <w:highlight w:val="yellow"/>
+          <w:lang w:val="en-US"/>
+        </w:rPr>
+        <w:t>registeredAt</w:t>
+      </w:r>
+      <w:proofErr w:type="spellEnd"/>
+      <w:r>
+        <w:rPr>
+          <w:spacing w:val="-1"/>
+          <w:highlight w:val="yellow"/>
+        </w:rPr>
+        <w:t>}</w:t>
+      </w:r>
+      <w:r>
+        <w:rPr>
+          <w:spacing w:val="-1"/>
+          <w:highlight w:val="yellow"/>
+        </w:rPr>
+        <w:t xml:space="preserve">, </w:t>
       </w:r>
       <w:r>
         <w:t>именуем</w:t>
@@ -727,14 +1171,14 @@
         <w:t>от Вознаграждения</w:t>
       </w:r>
       <w:r>
-        <w:t>, указанного в соответствующем Приложении. В случае</w:t>
-      </w:r>
-      <w:r>
-        <w:t xml:space="preserve"> если в соответствующем Приложении указан общий размер Вознаграждения в отношении нескольких Произведений, создаваемых Автором в рамках </w:t>
+        <w:t xml:space="preserve">, указанного в соответствующем </w:t>
       </w:r>
       <w:r>
         <w:lastRenderedPageBreak/>
-        <w:t xml:space="preserve">такого Приложения, то размер </w:t>
+        <w:t>Приложении. В случае</w:t>
+      </w:r>
+      <w:r>
+        <w:t xml:space="preserve"> если в соответствующем Приложении указан общий размер Вознаграждения в отношении нескольких Произведений, создаваемых Автором в рамках такого Приложения, то размер </w:t>
       </w:r>
       <w:r>
         <w:t>в</w:t>
@@ -1420,7 +1864,14 @@
         <w:rPr>
           <w:szCs w:val="24"/>
         </w:rPr>
-        <w:t>требованиям Заказчика, а также возможность использования Произведений Заказчиком с учётом характера заказанных им Произведений.</w:t>
+        <w:t xml:space="preserve">требованиям Заказчика, а также </w:t>
+      </w:r>
+      <w:r>
+        <w:rPr>
+          <w:szCs w:val="24"/>
+        </w:rPr>
+        <w:lastRenderedPageBreak/>
+        <w:t>возможность использования Произведений Заказчиком с учётом характера заказанных им Произведений.</w:t>
       </w:r>
     </w:p>
     <w:p>
@@ -1455,7 +1906,6 @@
         <w:rPr>
           <w:szCs w:val="24"/>
         </w:rPr>
-        <w:lastRenderedPageBreak/>
         <w:t xml:space="preserve"> В случае предъявления к Заказчику требований, претензий, исков, связанных с использованием </w:t>
       </w:r>
       <w:r>
@@ -2204,6 +2654,7 @@
         <w:rPr>
           <w:szCs w:val="24"/>
         </w:rPr>
+        <w:lastRenderedPageBreak/>
         <w:t>В случае нарушения любой из гарантий</w:t>
       </w:r>
       <w:r>
@@ -2270,14 +2721,7 @@
         <w:rPr>
           <w:szCs w:val="24"/>
         </w:rPr>
-        <w:t xml:space="preserve">зий </w:t>
-      </w:r>
-      <w:r>
-        <w:rPr>
-          <w:szCs w:val="24"/>
-        </w:rPr>
-        <w:lastRenderedPageBreak/>
-        <w:t>третьих лиц и возместить Заказчику понесённые им</w:t>
+        <w:t>зий третьих лиц и возместить Заказчику понесённые им</w:t>
       </w:r>
       <w:r>
         <w:rPr>
@@ -3064,6 +3508,7 @@
         <w:rPr>
           <w:szCs w:val="24"/>
         </w:rPr>
+        <w:lastRenderedPageBreak/>
         <w:t xml:space="preserve"> </w:t>
       </w:r>
       <w:r>
@@ -3076,14 +3521,7 @@
         <w:rPr>
           <w:szCs w:val="24"/>
         </w:rPr>
-        <w:t xml:space="preserve">информацию, необходимую для создания Автором Произведений. Характер и объем предоставляемых сведений определяются Заказчиком. Необходимость в </w:t>
-      </w:r>
-      <w:r>
-        <w:rPr>
-          <w:szCs w:val="24"/>
-        </w:rPr>
-        <w:lastRenderedPageBreak/>
-        <w:t xml:space="preserve">предоставлении таких сведений определяется Заказчиком по своему собственному усмотрению.  </w:t>
+        <w:t xml:space="preserve">информацию, необходимую для создания Автором Произведений. Характер и объем предоставляемых сведений определяются Заказчиком. Необходимость в предоставлении таких сведений определяется Заказчиком по своему собственному усмотрению.  </w:t>
       </w:r>
     </w:p>
     <w:p>
@@ -3625,7 +4063,11 @@
         <w:t>Заказчик обязан в</w:t>
       </w:r>
       <w:r>
-        <w:t xml:space="preserve"> течение 20 (двадцати) рабочих дней после получения Акта от Автора подписать Акт и направить один экземпляр Автору или предоставить Автору письменный мотивированный отказ от подписания Акта. В случае наличия мотивированных возражений со стороны Заказчика Автор обязуется в срок, установленный Заказчиком, устранить имеющиеся замечания, после чего сдача-приемка Произведения осуществляется повторно. </w:t>
+        <w:t xml:space="preserve"> течение 20 (двадцати) рабочих дней после получения Акта от Автора подписать Акт и направить один экземпляр Автору или предоставить Автору письменный мотивированный отказ от подписания </w:t>
+      </w:r>
+      <w:r>
+        <w:lastRenderedPageBreak/>
+        <w:t xml:space="preserve">Акта. В случае наличия мотивированных возражений со стороны Заказчика Автор обязуется в срок, установленный Заказчиком, устранить имеющиеся замечания, после чего сдача-приемка Произведения осуществляется повторно. </w:t>
       </w:r>
       <w:r>
         <w:t xml:space="preserve"> </w:t>
@@ -3653,7 +4095,6 @@
         <w:rPr>
           <w:color w:val="auto"/>
         </w:rPr>
-        <w:lastRenderedPageBreak/>
         <w:t>Подписание Сторонами Акта свидетельствует о том, что Автор создал и передал Заказчику обусловленное настоящим Договором и соответствующим Приложением к нему Произведение, а также</w:t>
       </w:r>
       <w:r>
@@ -3831,7 +4272,22 @@
           <w:spacing w:val="-4"/>
           <w:highlight w:val="yellow"/>
         </w:rPr>
-        <w:t>12 (двенадцать) календарных месяцев</w:t>
+        <w:t>{</w:t>
+      </w:r>
+      <w:r>
+        <w:rPr>
+          <w:spacing w:val="-4"/>
+          <w:highlight w:val="yellow"/>
+          <w:lang w:val="en-US"/>
+        </w:rPr>
+        <w:t>guarantee</w:t>
+      </w:r>
+      <w:r>
+        <w:rPr>
+          <w:spacing w:val="-4"/>
+          <w:highlight w:val="yellow"/>
+        </w:rPr>
+        <w:t>}</w:t>
       </w:r>
       <w:r>
         <w:rPr>
@@ -4259,7 +4715,14 @@
         <w:rPr>
           <w:spacing w:val="-4"/>
         </w:rPr>
-        <w:t xml:space="preserve"> по Договору, за исключением случаев, когда такая просрочка возникла по вине Заказчика, влечёт за собой обязательство </w:t>
+        <w:t xml:space="preserve"> по Договору, за исключением случаев, когда такая просрочка возникла </w:t>
+      </w:r>
+      <w:r>
+        <w:rPr>
+          <w:spacing w:val="-4"/>
+        </w:rPr>
+        <w:lastRenderedPageBreak/>
+        <w:t xml:space="preserve">по вине Заказчика, влечёт за собой обязательство </w:t>
       </w:r>
       <w:r>
         <w:rPr>
@@ -4307,7 +4770,6 @@
         <w:rPr>
           <w:spacing w:val="-4"/>
         </w:rPr>
-        <w:lastRenderedPageBreak/>
         <w:t xml:space="preserve">При невыполнении Заказчиком своих обязательств по уплате Вознаграждения </w:t>
       </w:r>
       <w:r>
@@ -4872,7 +5334,11 @@
         <w:t xml:space="preserve"> следующее</w:t>
       </w:r>
       <w:r>
-        <w:t>: текст настоящего Договора, включая Приложения к нему, рабочие материалы, содержание деловой переписки и переговоров между Сторонами, любая другая информация, как отнесённая, так и не отнесённая к коммерческой тайне Заказчика, раскрытая Получающей Стороне Раскрывающей Стороной в связи с настоящим Договором.</w:t>
+        <w:t xml:space="preserve">: текст настоящего Договора, включая Приложения к нему, рабочие материалы, содержание деловой переписки и переговоров между Сторонами, любая другая информация, как </w:t>
+      </w:r>
+      <w:r>
+        <w:lastRenderedPageBreak/>
+        <w:t>отнесённая, так и не отнесённая к коммерческой тайне Заказчика, раскрытая Получающей Стороне Раскрывающей Стороной в связи с настоящим Договором.</w:t>
       </w:r>
     </w:p>
     <w:p>
@@ -4893,11 +5359,7 @@
         <w:jc w:val="both"/>
       </w:pPr>
       <w:r>
-        <w:t xml:space="preserve">Получающая Сторона обязуется не разглашать конфиденциальную информацию Раскрывающей Стороны. Настоящее обязательство исполняется Получающей Стороной в </w:t>
-      </w:r>
-      <w:r>
-        <w:lastRenderedPageBreak/>
-        <w:t xml:space="preserve">течение срока действия настоящего Договора, а также в </w:t>
+        <w:t xml:space="preserve">Получающая Сторона обязуется не разглашать конфиденциальную информацию Раскрывающей Стороны. Настоящее обязательство исполняется Получающей Стороной в течение срока действия настоящего Договора, а также в </w:t>
       </w:r>
       <w:r>
         <w:rPr>
@@ -5138,8 +5600,6 @@
       <w:r>
         <w:t xml:space="preserve"> дней с момента получения такой претензии. </w:t>
       </w:r>
-      <w:bookmarkStart w:id="6" w:name="_GoBack"/>
-      <w:bookmarkEnd w:id="6"/>
     </w:p>
     <w:p>
       <w:pPr>
@@ -5304,6 +5764,7 @@
         <w:jc w:val="both"/>
       </w:pPr>
       <w:r>
+        <w:lastRenderedPageBreak/>
         <w:t>Стороны обязуются в письменной форме незамедлительно сообщать друг другу об изменении своих адресов, банковских реквизитов, номеров телефонов, адресов электронной почты и т.д.</w:t>
       </w:r>
       <w:r>
@@ -5328,7 +5789,6 @@
         <w:jc w:val="both"/>
       </w:pPr>
       <w:r>
-        <w:lastRenderedPageBreak/>
         <w:t xml:space="preserve">Все уведомления и сообщения, направляемые в соответствии с Договором или в связи с ним (если иной порядок направления не предусмотрен в Договоре), должны быть сделаны в письменной форме и будут считаться направленными надлежащим образом, если они доставлены курьером или отправлены заказным/ценным письмом с уведомлением о вручении, направлены по телетайпу, телеграфу, факсу или посредством других средств связи, обеспечивающих подтверждение факта и даты получения сообщений другой Стороной. В случаях, не терпящих отлагательства, Стороны имеют право направлять необходимые уведомления и сообщения по специальному каналу электронной почты, при этом такие уведомления/сообщения будут считаться направленными надлежащим образом, если они не позднее следующего рабочего дня будут подтверждены факсом направившей Стороны, заверенным печатью и подписью ее уполномоченного лица. </w:t>
       </w:r>
     </w:p>
@@ -5755,6 +6215,55 @@
               </w:rPr>
               <w:t xml:space="preserve">ОГРН </w:t>
             </w:r>
+            <w:r>
+              <w:rPr>
+                <w:rFonts w:ascii="Times New Roman" w:hAnsi="Times New Roman"/>
+                <w:sz w:val="24"/>
+                <w:szCs w:val="24"/>
+                <w:highlight w:val="yellow"/>
+              </w:rPr>
+              <w:t>{</w:t>
+            </w:r>
+            <w:r>
+              <w:rPr>
+                <w:rFonts w:ascii="Times New Roman" w:hAnsi="Times New Roman"/>
+                <w:sz w:val="24"/>
+                <w:szCs w:val="24"/>
+                <w:highlight w:val="yellow"/>
+                <w:lang w:val="en-US"/>
+              </w:rPr>
+              <w:t>company</w:t>
+            </w:r>
+            <w:r>
+              <w:rPr>
+                <w:rFonts w:ascii="Times New Roman" w:hAnsi="Times New Roman"/>
+                <w:sz w:val="24"/>
+                <w:szCs w:val="24"/>
+                <w:highlight w:val="yellow"/>
+              </w:rPr>
+              <w:t>.</w:t>
+            </w:r>
+            <w:proofErr w:type="spellStart"/>
+            <w:r>
+              <w:rPr>
+                <w:rFonts w:ascii="Times New Roman" w:hAnsi="Times New Roman"/>
+                <w:sz w:val="24"/>
+                <w:szCs w:val="24"/>
+                <w:highlight w:val="yellow"/>
+                <w:lang w:val="en-US"/>
+              </w:rPr>
+              <w:t>ogrn</w:t>
+            </w:r>
+            <w:proofErr w:type="spellEnd"/>
+            <w:r>
+              <w:rPr>
+                <w:rFonts w:ascii="Times New Roman" w:hAnsi="Times New Roman"/>
+                <w:sz w:val="24"/>
+                <w:szCs w:val="24"/>
+                <w:highlight w:val="yellow"/>
+              </w:rPr>
+              <w:t>}</w:t>
+            </w:r>
           </w:p>
           <w:p>
             <w:pPr>
@@ -5839,6 +6348,74 @@
                 <w:szCs w:val="24"/>
               </w:rPr>
               <w:t xml:space="preserve">ИНН/КПП </w:t>
+            </w:r>
+            <w:r>
+              <w:rPr>
+                <w:rFonts w:ascii="Times New Roman" w:hAnsi="Times New Roman"/>
+                <w:sz w:val="24"/>
+                <w:szCs w:val="24"/>
+                <w:highlight w:val="yellow"/>
+              </w:rPr>
+              <w:t>{</w:t>
+            </w:r>
+            <w:r>
+              <w:rPr>
+                <w:rFonts w:ascii="Times New Roman" w:hAnsi="Times New Roman"/>
+                <w:sz w:val="24"/>
+                <w:szCs w:val="24"/>
+                <w:highlight w:val="yellow"/>
+                <w:lang w:val="en-US"/>
+              </w:rPr>
+              <w:t>company</w:t>
+            </w:r>
+            <w:r>
+              <w:rPr>
+                <w:rFonts w:ascii="Times New Roman" w:hAnsi="Times New Roman"/>
+                <w:sz w:val="24"/>
+                <w:szCs w:val="24"/>
+                <w:highlight w:val="yellow"/>
+              </w:rPr>
+              <w:t>.</w:t>
+            </w:r>
+            <w:r>
+              <w:rPr>
+                <w:rFonts w:ascii="Times New Roman" w:hAnsi="Times New Roman"/>
+                <w:sz w:val="24"/>
+                <w:szCs w:val="24"/>
+                <w:highlight w:val="yellow"/>
+                <w:lang w:val="en-US"/>
+              </w:rPr>
+              <w:t>inn</w:t>
+            </w:r>
+            <w:r>
+              <w:rPr>
+                <w:rFonts w:ascii="Times New Roman" w:hAnsi="Times New Roman"/>
+                <w:sz w:val="24"/>
+                <w:szCs w:val="24"/>
+                <w:highlight w:val="yellow"/>
+              </w:rPr>
+              <w:t>_</w:t>
+            </w:r>
+            <w:proofErr w:type="spellStart"/>
+            <w:r>
+              <w:rPr>
+                <w:rFonts w:ascii="Times New Roman" w:hAnsi="Times New Roman"/>
+                <w:sz w:val="24"/>
+                <w:szCs w:val="24"/>
+                <w:highlight w:val="yellow"/>
+                <w:lang w:val="en-US"/>
+              </w:rPr>
+              <w:t>kpp</w:t>
+            </w:r>
+            <w:proofErr w:type="spellEnd"/>
+            <w:r>
+              <w:rPr>
+                <w:rFonts w:ascii="Times New Roman" w:hAnsi="Times New Roman"/>
+                <w:sz w:val="24"/>
+                <w:szCs w:val="24"/>
+                <w:highlight w:val="yellow"/>
+              </w:rPr>
+              <w:t>}</w:t>
             </w:r>
           </w:p>
           <w:p>
@@ -5941,6 +6518,53 @@
               </w:rPr>
               <w:t>Банк:</w:t>
             </w:r>
+            <w:r>
+              <w:rPr>
+                <w:rFonts w:eastAsia="Calibri"/>
+                <w:lang w:eastAsia="ru-RU"/>
+              </w:rPr>
+              <w:t xml:space="preserve"> </w:t>
+            </w:r>
+            <w:r>
+              <w:rPr>
+                <w:rFonts w:eastAsia="Calibri"/>
+                <w:highlight w:val="yellow"/>
+                <w:lang w:eastAsia="ru-RU"/>
+              </w:rPr>
+              <w:t>{</w:t>
+            </w:r>
+            <w:r>
+              <w:rPr>
+                <w:rFonts w:eastAsia="Calibri"/>
+                <w:highlight w:val="yellow"/>
+                <w:lang w:val="en-US" w:eastAsia="ru-RU"/>
+              </w:rPr>
+              <w:t>company</w:t>
+            </w:r>
+            <w:r>
+              <w:rPr>
+                <w:rFonts w:eastAsia="Calibri"/>
+                <w:highlight w:val="yellow"/>
+                <w:lang w:eastAsia="ru-RU"/>
+              </w:rPr>
+              <w:t>.</w:t>
+            </w:r>
+            <w:r>
+              <w:rPr>
+                <w:rFonts w:eastAsia="Calibri"/>
+                <w:highlight w:val="yellow"/>
+                <w:lang w:val="en-US" w:eastAsia="ru-RU"/>
+              </w:rPr>
+              <w:t>bank</w:t>
+            </w:r>
+            <w:r>
+              <w:rPr>
+                <w:rFonts w:eastAsia="Calibri"/>
+                <w:highlight w:val="yellow"/>
+                <w:lang w:eastAsia="ru-RU"/>
+              </w:rPr>
+              <w:t>}</w:t>
+            </w:r>
           </w:p>
           <w:p>
             <w:pPr>
@@ -5956,12 +6580,54 @@
               </w:rPr>
               <w:t xml:space="preserve">Р/счет </w:t>
             </w:r>
+            <w:r>
+              <w:rPr>
+                <w:rFonts w:eastAsia="Calibri"/>
+                <w:highlight w:val="yellow"/>
+                <w:lang w:eastAsia="ru-RU"/>
+              </w:rPr>
+              <w:t>{</w:t>
+            </w:r>
+            <w:r>
+              <w:rPr>
+                <w:rFonts w:eastAsia="Calibri"/>
+                <w:highlight w:val="yellow"/>
+                <w:lang w:val="en-US" w:eastAsia="ru-RU"/>
+              </w:rPr>
+              <w:t>company</w:t>
+            </w:r>
+            <w:r>
+              <w:rPr>
+                <w:rFonts w:eastAsia="Calibri"/>
+                <w:highlight w:val="yellow"/>
+                <w:lang w:eastAsia="ru-RU"/>
+              </w:rPr>
+              <w:t>.</w:t>
+            </w:r>
+            <w:proofErr w:type="spellStart"/>
+            <w:r>
+              <w:rPr>
+                <w:rFonts w:eastAsia="Calibri"/>
+                <w:highlight w:val="yellow"/>
+                <w:lang w:val="en-US" w:eastAsia="ru-RU"/>
+              </w:rPr>
+              <w:t>bankAccount</w:t>
+            </w:r>
+            <w:proofErr w:type="spellEnd"/>
+            <w:r>
+              <w:rPr>
+                <w:rFonts w:eastAsia="Calibri"/>
+                <w:highlight w:val="yellow"/>
+                <w:lang w:eastAsia="ru-RU"/>
+              </w:rPr>
+              <w:t>}</w:t>
+            </w:r>
           </w:p>
           <w:p>
             <w:pPr>
               <w:rPr>
                 <w:rFonts w:eastAsia="Calibri"/>
-                <w:lang w:eastAsia="ru-RU"/>
+                <w:lang w:val="en-US" w:eastAsia="ru-RU"/>
               </w:rPr>
             </w:pPr>
             <w:r>
@@ -5969,7 +6635,61 @@
                 <w:rFonts w:eastAsia="Calibri"/>
                 <w:lang w:eastAsia="ru-RU"/>
               </w:rPr>
-              <w:t xml:space="preserve">К/счет </w:t>
+              <w:t>К</w:t>
+            </w:r>
+            <w:r>
+              <w:rPr>
+                <w:rFonts w:eastAsia="Calibri"/>
+                <w:lang w:val="en-US" w:eastAsia="ru-RU"/>
+              </w:rPr>
+              <w:t>/</w:t>
+            </w:r>
+            <w:r>
+              <w:rPr>
+                <w:rFonts w:eastAsia="Calibri"/>
+                <w:lang w:eastAsia="ru-RU"/>
+              </w:rPr>
+              <w:t>счет</w:t>
+            </w:r>
+            <w:r>
+              <w:rPr>
+                <w:rFonts w:eastAsia="Calibri"/>
+                <w:lang w:val="en-US" w:eastAsia="ru-RU"/>
+              </w:rPr>
+              <w:t xml:space="preserve"> </w:t>
+            </w:r>
+            <w:r>
+              <w:rPr>
+                <w:rFonts w:eastAsia="Calibri"/>
+                <w:lang w:val="en-US" w:eastAsia="ru-RU"/>
+              </w:rPr>
+              <w:t xml:space="preserve"> </w:t>
+            </w:r>
+            <w:r>
+              <w:rPr>
+                <w:rFonts w:eastAsia="Calibri"/>
+                <w:highlight w:val="yellow"/>
+                <w:lang w:val="en-US" w:eastAsia="ru-RU"/>
+              </w:rPr>
+              <w:t>{</w:t>
+            </w:r>
+            <w:proofErr w:type="spellStart"/>
+            <w:r>
+              <w:rPr>
+                <w:rFonts w:eastAsia="Calibri"/>
+                <w:highlight w:val="yellow"/>
+                <w:lang w:val="en-US" w:eastAsia="ru-RU"/>
+              </w:rPr>
+              <w:t>company.corrAccount</w:t>
+            </w:r>
+            <w:proofErr w:type="spellEnd"/>
+            <w:r>
+              <w:rPr>
+                <w:rFonts w:eastAsia="Calibri"/>
+                <w:highlight w:val="yellow"/>
+                <w:lang w:val="en-US" w:eastAsia="ru-RU"/>
+              </w:rPr>
+              <w:t>}</w:t>
             </w:r>
           </w:p>
           <w:p>
@@ -6045,6 +6765,7 @@
                 <w:rFonts w:ascii="Times New Roman" w:hAnsi="Times New Roman"/>
                 <w:sz w:val="24"/>
                 <w:szCs w:val="24"/>
+                <w:lang w:val="en-US"/>
               </w:rPr>
             </w:pPr>
             <w:r>
@@ -6053,7 +6774,57 @@
                 <w:sz w:val="24"/>
                 <w:szCs w:val="24"/>
               </w:rPr>
-              <w:t xml:space="preserve">БИК </w:t>
+              <w:t>БИК</w:t>
+            </w:r>
+            <w:r>
+              <w:rPr>
+                <w:rFonts w:ascii="Times New Roman" w:eastAsia="Calibri" w:hAnsi="Times New Roman"/>
+                <w:sz w:val="24"/>
+                <w:szCs w:val="24"/>
+                <w:lang w:val="en-US"/>
+              </w:rPr>
+              <w:t xml:space="preserve"> </w:t>
+            </w:r>
+            <w:r>
+              <w:rPr>
+                <w:rFonts w:ascii="Times New Roman" w:eastAsia="Calibri" w:hAnsi="Times New Roman"/>
+                <w:sz w:val="24"/>
+                <w:szCs w:val="24"/>
+                <w:lang w:val="en-US"/>
+              </w:rPr>
+              <w:t xml:space="preserve"> </w:t>
+            </w:r>
+            <w:r>
+              <w:rPr>
+                <w:rFonts w:ascii="Times New Roman" w:eastAsia="Calibri" w:hAnsi="Times New Roman"/>
+                <w:sz w:val="24"/>
+                <w:szCs w:val="24"/>
+                <w:highlight w:val="yellow"/>
+                <w:lang w:val="en-US"/>
+              </w:rPr>
+              <w:t>{</w:t>
+            </w:r>
+            <w:proofErr w:type="spellStart"/>
+            <w:r>
+              <w:rPr>
+                <w:rFonts w:ascii="Times New Roman" w:eastAsia="Calibri" w:hAnsi="Times New Roman"/>
+                <w:sz w:val="24"/>
+                <w:szCs w:val="24"/>
+                <w:highlight w:val="yellow"/>
+                <w:lang w:val="en-US"/>
+              </w:rPr>
+              <w:t>company.bik</w:t>
+            </w:r>
+            <w:proofErr w:type="spellEnd"/>
+            <w:r>
+              <w:rPr>
+                <w:rFonts w:ascii="Times New Roman" w:eastAsia="Calibri" w:hAnsi="Times New Roman"/>
+                <w:sz w:val="24"/>
+                <w:szCs w:val="24"/>
+                <w:highlight w:val="yellow"/>
+                <w:lang w:val="en-US"/>
+              </w:rPr>
+              <w:t>}</w:t>
             </w:r>
           </w:p>
         </w:tc>
@@ -6155,7 +6926,7 @@
                 <w:sz w:val="24"/>
                 <w:szCs w:val="24"/>
               </w:rPr>
-              <w:t xml:space="preserve">Паспорт серия: </w:t>
+              <w:t xml:space="preserve">Паспорт </w:t>
             </w:r>
             <w:r>
               <w:rPr>
@@ -6164,15 +6935,7 @@
                 <w:szCs w:val="24"/>
                 <w:highlight w:val="yellow"/>
               </w:rPr>
-              <w:t>____________</w:t>
-            </w:r>
-            <w:r>
-              <w:rPr>
-                <w:rFonts w:ascii="Times New Roman" w:hAnsi="Times New Roman"/>
-                <w:sz w:val="24"/>
-                <w:szCs w:val="24"/>
-              </w:rPr>
-              <w:t xml:space="preserve"> № </w:t>
+              <w:t>{</w:t>
             </w:r>
             <w:r>
               <w:rPr>
@@ -6180,8 +6943,37 @@
                 <w:sz w:val="24"/>
                 <w:szCs w:val="24"/>
                 <w:highlight w:val="yellow"/>
-              </w:rPr>
-              <w:t>____________</w:t>
+                <w:lang w:val="en-US"/>
+              </w:rPr>
+              <w:t>author</w:t>
+            </w:r>
+            <w:r>
+              <w:rPr>
+                <w:rFonts w:ascii="Times New Roman" w:hAnsi="Times New Roman"/>
+                <w:sz w:val="24"/>
+                <w:szCs w:val="24"/>
+                <w:highlight w:val="yellow"/>
+              </w:rPr>
+              <w:t>.</w:t>
+            </w:r>
+            <w:r>
+              <w:rPr>
+                <w:rFonts w:ascii="Times New Roman" w:hAnsi="Times New Roman"/>
+                <w:sz w:val="24"/>
+                <w:szCs w:val="24"/>
+                <w:highlight w:val="yellow"/>
+                <w:lang w:val="en-US"/>
+              </w:rPr>
+              <w:t>passport</w:t>
+            </w:r>
+            <w:r>
+              <w:rPr>
+                <w:rFonts w:ascii="Times New Roman" w:hAnsi="Times New Roman"/>
+                <w:sz w:val="24"/>
+                <w:szCs w:val="24"/>
+                <w:highlight w:val="yellow"/>
+              </w:rPr>
+              <w:t>}</w:t>
             </w:r>
           </w:p>
           <w:p>
@@ -6274,7 +7066,47 @@
                 <w:szCs w:val="24"/>
                 <w:highlight w:val="yellow"/>
               </w:rPr>
-              <w:t>____________</w:t>
+              <w:t>{</w:t>
+            </w:r>
+            <w:r>
+              <w:rPr>
+                <w:rFonts w:ascii="Times New Roman" w:hAnsi="Times New Roman"/>
+                <w:sz w:val="24"/>
+                <w:szCs w:val="24"/>
+                <w:highlight w:val="yellow"/>
+                <w:lang w:val="en-US"/>
+              </w:rPr>
+              <w:t>author</w:t>
+            </w:r>
+            <w:r>
+              <w:rPr>
+                <w:rFonts w:ascii="Times New Roman" w:hAnsi="Times New Roman"/>
+                <w:sz w:val="24"/>
+                <w:szCs w:val="24"/>
+                <w:highlight w:val="yellow"/>
+              </w:rPr>
+              <w:t>.</w:t>
+            </w:r>
+            <w:proofErr w:type="spellStart"/>
+            <w:r>
+              <w:rPr>
+                <w:rFonts w:ascii="Times New Roman" w:hAnsi="Times New Roman"/>
+                <w:sz w:val="24"/>
+                <w:szCs w:val="24"/>
+                <w:highlight w:val="yellow"/>
+                <w:lang w:val="en-US"/>
+              </w:rPr>
+              <w:t>issuedBy</w:t>
+            </w:r>
+            <w:proofErr w:type="spellEnd"/>
+            <w:r>
+              <w:rPr>
+                <w:rFonts w:ascii="Times New Roman" w:hAnsi="Times New Roman"/>
+                <w:sz w:val="24"/>
+                <w:szCs w:val="24"/>
+                <w:highlight w:val="yellow"/>
+              </w:rPr>
+              <w:t>}</w:t>
             </w:r>
           </w:p>
           <w:p>
@@ -6367,15 +7199,7 @@
                 <w:szCs w:val="24"/>
                 <w:highlight w:val="yellow"/>
               </w:rPr>
-              <w:t>____________</w:t>
-            </w:r>
-            <w:r>
-              <w:rPr>
-                <w:rFonts w:ascii="Times New Roman" w:hAnsi="Times New Roman"/>
-                <w:sz w:val="24"/>
-                <w:szCs w:val="24"/>
-              </w:rPr>
-              <w:t xml:space="preserve">, код подразделения </w:t>
+              <w:t>{</w:t>
             </w:r>
             <w:r>
               <w:rPr>
@@ -6383,8 +7207,94 @@
                 <w:sz w:val="24"/>
                 <w:szCs w:val="24"/>
                 <w:highlight w:val="yellow"/>
-              </w:rPr>
-              <w:t>____________</w:t>
+                <w:lang w:val="en-US"/>
+              </w:rPr>
+              <w:t>author</w:t>
+            </w:r>
+            <w:r>
+              <w:rPr>
+                <w:rFonts w:ascii="Times New Roman" w:hAnsi="Times New Roman"/>
+                <w:sz w:val="24"/>
+                <w:szCs w:val="24"/>
+                <w:highlight w:val="yellow"/>
+              </w:rPr>
+              <w:t>.</w:t>
+            </w:r>
+            <w:r>
+              <w:rPr>
+                <w:rFonts w:ascii="Times New Roman" w:hAnsi="Times New Roman"/>
+                <w:sz w:val="24"/>
+                <w:szCs w:val="24"/>
+                <w:highlight w:val="yellow"/>
+                <w:lang w:val="en-US"/>
+              </w:rPr>
+              <w:t>issued</w:t>
+            </w:r>
+            <w:r>
+              <w:rPr>
+                <w:rFonts w:ascii="Times New Roman" w:hAnsi="Times New Roman"/>
+                <w:sz w:val="24"/>
+                <w:szCs w:val="24"/>
+                <w:highlight w:val="yellow"/>
+              </w:rPr>
+              <w:t>}</w:t>
+            </w:r>
+            <w:r>
+              <w:rPr>
+                <w:rFonts w:ascii="Times New Roman" w:hAnsi="Times New Roman"/>
+                <w:sz w:val="24"/>
+                <w:szCs w:val="24"/>
+              </w:rPr>
+              <w:t xml:space="preserve">, код подразделения </w:t>
+            </w:r>
+            <w:r>
+              <w:rPr>
+                <w:rFonts w:ascii="Times New Roman" w:hAnsi="Times New Roman"/>
+                <w:sz w:val="24"/>
+                <w:szCs w:val="24"/>
+                <w:highlight w:val="yellow"/>
+              </w:rPr>
+              <w:t>{</w:t>
+            </w:r>
+            <w:r>
+              <w:rPr>
+                <w:rFonts w:ascii="Times New Roman" w:hAnsi="Times New Roman"/>
+                <w:sz w:val="24"/>
+                <w:szCs w:val="24"/>
+                <w:highlight w:val="yellow"/>
+                <w:lang w:val="en-US"/>
+              </w:rPr>
+              <w:t>author</w:t>
+            </w:r>
+            <w:r>
+              <w:rPr>
+                <w:rFonts w:ascii="Times New Roman" w:hAnsi="Times New Roman"/>
+                <w:sz w:val="24"/>
+                <w:szCs w:val="24"/>
+                <w:highlight w:val="yellow"/>
+              </w:rPr>
+              <w:t>.</w:t>
+            </w:r>
+            <w:proofErr w:type="spellStart"/>
+            <w:r>
+              <w:rPr>
+                <w:rFonts w:ascii="Times New Roman" w:hAnsi="Times New Roman"/>
+                <w:sz w:val="24"/>
+                <w:szCs w:val="24"/>
+                <w:highlight w:val="yellow"/>
+                <w:lang w:val="en-US"/>
+              </w:rPr>
+              <w:t>kod</w:t>
+            </w:r>
+            <w:proofErr w:type="spellEnd"/>
+            <w:r>
+              <w:rPr>
+                <w:rFonts w:ascii="Times New Roman" w:hAnsi="Times New Roman"/>
+                <w:sz w:val="24"/>
+                <w:szCs w:val="24"/>
+                <w:highlight w:val="yellow"/>
+              </w:rPr>
+              <w:t>}</w:t>
             </w:r>
           </w:p>
           <w:p>
@@ -6493,7 +7403,47 @@
                 <w:szCs w:val="24"/>
                 <w:highlight w:val="yellow"/>
               </w:rPr>
-              <w:t>____________</w:t>
+              <w:t>{</w:t>
+            </w:r>
+            <w:r>
+              <w:rPr>
+                <w:rFonts w:ascii="Times New Roman" w:hAnsi="Times New Roman"/>
+                <w:sz w:val="24"/>
+                <w:szCs w:val="24"/>
+                <w:highlight w:val="yellow"/>
+                <w:lang w:val="en-US"/>
+              </w:rPr>
+              <w:t>author</w:t>
+            </w:r>
+            <w:r>
+              <w:rPr>
+                <w:rFonts w:ascii="Times New Roman" w:hAnsi="Times New Roman"/>
+                <w:sz w:val="24"/>
+                <w:szCs w:val="24"/>
+                <w:highlight w:val="yellow"/>
+              </w:rPr>
+              <w:t>.</w:t>
+            </w:r>
+            <w:proofErr w:type="spellStart"/>
+            <w:r>
+              <w:rPr>
+                <w:rFonts w:ascii="Times New Roman" w:hAnsi="Times New Roman"/>
+                <w:sz w:val="24"/>
+                <w:szCs w:val="24"/>
+                <w:highlight w:val="yellow"/>
+                <w:lang w:val="en-US"/>
+              </w:rPr>
+              <w:t>registeredAt</w:t>
+            </w:r>
+            <w:proofErr w:type="spellEnd"/>
+            <w:r>
+              <w:rPr>
+                <w:rFonts w:ascii="Times New Roman" w:hAnsi="Times New Roman"/>
+                <w:sz w:val="24"/>
+                <w:szCs w:val="24"/>
+                <w:highlight w:val="yellow"/>
+              </w:rPr>
+              <w:t>}</w:t>
             </w:r>
             <w:r>
               <w:rPr>
@@ -6594,7 +7544,47 @@
                 <w:szCs w:val="24"/>
                 <w:highlight w:val="yellow"/>
               </w:rPr>
-              <w:t>____________</w:t>
+              <w:t>{</w:t>
+            </w:r>
+            <w:r>
+              <w:rPr>
+                <w:rFonts w:ascii="Times New Roman" w:hAnsi="Times New Roman"/>
+                <w:sz w:val="24"/>
+                <w:szCs w:val="24"/>
+                <w:highlight w:val="yellow"/>
+                <w:lang w:val="en-US"/>
+              </w:rPr>
+              <w:t>author</w:t>
+            </w:r>
+            <w:r>
+              <w:rPr>
+                <w:rFonts w:ascii="Times New Roman" w:hAnsi="Times New Roman"/>
+                <w:sz w:val="24"/>
+                <w:szCs w:val="24"/>
+                <w:highlight w:val="yellow"/>
+              </w:rPr>
+              <w:t>.</w:t>
+            </w:r>
+            <w:proofErr w:type="spellStart"/>
+            <w:r>
+              <w:rPr>
+                <w:rFonts w:ascii="Times New Roman" w:hAnsi="Times New Roman"/>
+                <w:sz w:val="24"/>
+                <w:szCs w:val="24"/>
+                <w:highlight w:val="yellow"/>
+                <w:lang w:val="en-US"/>
+              </w:rPr>
+              <w:t>pfr</w:t>
+            </w:r>
+            <w:proofErr w:type="spellEnd"/>
+            <w:r>
+              <w:rPr>
+                <w:rFonts w:ascii="Times New Roman" w:hAnsi="Times New Roman"/>
+                <w:sz w:val="24"/>
+                <w:szCs w:val="24"/>
+                <w:highlight w:val="yellow"/>
+              </w:rPr>
+              <w:t>}</w:t>
             </w:r>
           </w:p>
           <w:p>
@@ -6670,6 +7660,7 @@
                 <w:rFonts w:ascii="Times New Roman" w:hAnsi="Times New Roman"/>
                 <w:sz w:val="24"/>
                 <w:szCs w:val="24"/>
+                <w:lang w:val="en-US"/>
               </w:rPr>
             </w:pPr>
             <w:r>
@@ -6686,8 +7677,31 @@
                 <w:sz w:val="24"/>
                 <w:szCs w:val="24"/>
                 <w:highlight w:val="yellow"/>
-              </w:rPr>
-              <w:t>____________</w:t>
+                <w:lang w:val="en-US"/>
+              </w:rPr>
+              <w:t>{</w:t>
+            </w:r>
+            <w:proofErr w:type="spellStart"/>
+            <w:r>
+              <w:rPr>
+                <w:rFonts w:ascii="Times New Roman" w:hAnsi="Times New Roman"/>
+                <w:sz w:val="24"/>
+                <w:szCs w:val="24"/>
+                <w:highlight w:val="yellow"/>
+                <w:lang w:val="en-US"/>
+              </w:rPr>
+              <w:t>author.inn</w:t>
+            </w:r>
+            <w:proofErr w:type="spellEnd"/>
+            <w:r>
+              <w:rPr>
+                <w:rFonts w:ascii="Times New Roman" w:hAnsi="Times New Roman"/>
+                <w:sz w:val="24"/>
+                <w:szCs w:val="24"/>
+                <w:highlight w:val="yellow"/>
+                <w:lang w:val="en-US"/>
+              </w:rPr>
+              <w:t>}</w:t>
             </w:r>
           </w:p>
           <w:p>
@@ -6792,8 +7806,27 @@
             <w:r>
               <w:rPr>
                 <w:highlight w:val="yellow"/>
-              </w:rPr>
-              <w:t>____________</w:t>
+                <w:lang w:val="en-US"/>
+              </w:rPr>
+              <w:t>{</w:t>
+            </w:r>
+            <w:proofErr w:type="spellStart"/>
+            <w:proofErr w:type="gramStart"/>
+            <w:r>
+              <w:rPr>
+                <w:highlight w:val="yellow"/>
+                <w:lang w:val="en-US"/>
+              </w:rPr>
+              <w:t>author.account</w:t>
+            </w:r>
+            <w:proofErr w:type="spellEnd"/>
+            <w:proofErr w:type="gramEnd"/>
+            <w:r>
+              <w:rPr>
+                <w:highlight w:val="yellow"/>
+                <w:lang w:val="en-US"/>
+              </w:rPr>
+              <w:t>}</w:t>
             </w:r>
           </w:p>
         </w:tc>
@@ -6894,6 +7927,7 @@
                 <w:rFonts w:ascii="Times New Roman" w:hAnsi="Times New Roman"/>
                 <w:sz w:val="24"/>
                 <w:szCs w:val="24"/>
+                <w:lang w:val="en-US"/>
               </w:rPr>
             </w:pPr>
             <w:r>
@@ -6901,6 +7935,7 @@
                 <w:rFonts w:ascii="Times New Roman" w:hAnsi="Times New Roman"/>
                 <w:sz w:val="24"/>
                 <w:szCs w:val="24"/>
+                <w:lang w:val="en-US"/>
               </w:rPr>
               <w:t xml:space="preserve"> </w:t>
             </w:r>
@@ -6909,30 +7944,60 @@
                 <w:rFonts w:ascii="Times New Roman" w:eastAsia="Calibri" w:hAnsi="Times New Roman"/>
                 <w:sz w:val="24"/>
                 <w:szCs w:val="24"/>
-              </w:rPr>
-              <w:t>Генеральный директор ООО «</w:t>
-            </w:r>
+                <w:highlight w:val="yellow"/>
+                <w:lang w:val="en-US"/>
+              </w:rPr>
+              <w:t>{</w:t>
+            </w:r>
+            <w:proofErr w:type="spellStart"/>
+            <w:proofErr w:type="gramStart"/>
             <w:r>
               <w:rPr>
                 <w:rFonts w:ascii="Times New Roman" w:eastAsia="Calibri" w:hAnsi="Times New Roman"/>
                 <w:sz w:val="24"/>
                 <w:szCs w:val="24"/>
-              </w:rPr>
-              <w:t>ХХХ</w:t>
-            </w:r>
+                <w:highlight w:val="yellow"/>
+                <w:lang w:val="en-US"/>
+              </w:rPr>
+              <w:t>company.title</w:t>
+            </w:r>
+            <w:proofErr w:type="spellEnd"/>
+            <w:proofErr w:type="gramEnd"/>
             <w:r>
               <w:rPr>
                 <w:rFonts w:ascii="Times New Roman" w:eastAsia="Calibri" w:hAnsi="Times New Roman"/>
                 <w:sz w:val="24"/>
                 <w:szCs w:val="24"/>
-              </w:rPr>
-              <w:t>»</w:t>
+                <w:highlight w:val="yellow"/>
+                <w:lang w:val="en-US"/>
+              </w:rPr>
+              <w:t>}</w:t>
             </w:r>
             <w:r>
               <w:rPr>
                 <w:rFonts w:ascii="Times New Roman" w:eastAsia="Calibri" w:hAnsi="Times New Roman"/>
                 <w:sz w:val="24"/>
                 <w:szCs w:val="24"/>
+                <w:lang w:val="en-US"/>
+              </w:rPr>
+              <w:t xml:space="preserve"> </w:t>
+            </w:r>
+            <w:r>
+              <w:rPr>
+                <w:rFonts w:ascii="Times New Roman" w:eastAsia="Calibri" w:hAnsi="Times New Roman"/>
+                <w:sz w:val="24"/>
+                <w:szCs w:val="24"/>
+                <w:highlight w:val="yellow"/>
+                <w:lang w:val="en-US"/>
+              </w:rPr>
+              <w:t>{company.name}</w:t>
+            </w:r>
+            <w:r>
+              <w:rPr>
+                <w:rFonts w:ascii="Times New Roman" w:eastAsia="Calibri" w:hAnsi="Times New Roman"/>
+                <w:sz w:val="24"/>
+                <w:szCs w:val="24"/>
+                <w:lang w:val="en-US"/>
               </w:rPr>
               <w:t xml:space="preserve"> </w:t>
             </w:r>
@@ -7011,6 +8076,7 @@
                 <w:rFonts w:ascii="Times New Roman" w:hAnsi="Times New Roman"/>
                 <w:sz w:val="24"/>
                 <w:szCs w:val="24"/>
+                <w:lang w:val="en-US"/>
               </w:rPr>
             </w:pPr>
           </w:p>
@@ -7089,6 +8155,7 @@
                 <w:b/>
                 <w:sz w:val="24"/>
                 <w:szCs w:val="24"/>
+                <w:lang w:val="en-US"/>
               </w:rPr>
             </w:pPr>
             <w:r>
@@ -7097,6 +8164,7 @@
                 <w:b/>
                 <w:sz w:val="24"/>
                 <w:szCs w:val="24"/>
+                <w:lang w:val="en-US"/>
               </w:rPr>
               <w:t>_____________________ /</w:t>
             </w:r>
@@ -7105,6 +8173,7 @@
                 <w:rFonts w:ascii="Times New Roman" w:eastAsia="Calibri" w:hAnsi="Times New Roman"/>
                 <w:sz w:val="24"/>
                 <w:szCs w:val="24"/>
+                <w:lang w:val="en-US"/>
               </w:rPr>
               <w:t xml:space="preserve"> </w:t>
             </w:r>
@@ -7113,14 +8182,43 @@
                 <w:rFonts w:ascii="Times New Roman" w:eastAsia="Calibri" w:hAnsi="Times New Roman"/>
                 <w:sz w:val="24"/>
                 <w:szCs w:val="24"/>
-              </w:rPr>
-              <w:t>____</w:t>
-            </w:r>
+                <w:highlight w:val="yellow"/>
+                <w:lang w:val="en-US"/>
+              </w:rPr>
+              <w:t>{</w:t>
+            </w:r>
+            <w:proofErr w:type="spellStart"/>
+            <w:proofErr w:type="gramStart"/>
             <w:r>
               <w:rPr>
                 <w:rFonts w:ascii="Times New Roman" w:eastAsia="Calibri" w:hAnsi="Times New Roman"/>
                 <w:sz w:val="24"/>
                 <w:szCs w:val="24"/>
+                <w:highlight w:val="yellow"/>
+                <w:lang w:val="en-US"/>
+              </w:rPr>
+              <w:t>company.representative</w:t>
+            </w:r>
+            <w:proofErr w:type="spellEnd"/>
+            <w:proofErr w:type="gramEnd"/>
+            <w:r>
+              <w:rPr>
+                <w:rFonts w:ascii="Times New Roman" w:eastAsia="Calibri" w:hAnsi="Times New Roman"/>
+                <w:sz w:val="24"/>
+                <w:szCs w:val="24"/>
+                <w:highlight w:val="yellow"/>
+                <w:lang w:val="en-US"/>
+              </w:rPr>
+              <w:t>}</w:t>
+            </w:r>
+            <w:bookmarkStart w:id="6" w:name="_GoBack"/>
+            <w:bookmarkEnd w:id="6"/>
+            <w:r>
+              <w:rPr>
+                <w:rFonts w:ascii="Times New Roman" w:eastAsia="Calibri" w:hAnsi="Times New Roman"/>
+                <w:sz w:val="24"/>
+                <w:szCs w:val="24"/>
+                <w:lang w:val="en-US"/>
               </w:rPr>
               <w:t>.</w:t>
             </w:r>
@@ -7129,6 +8227,7 @@
                 <w:rFonts w:ascii="Times New Roman" w:hAnsi="Times New Roman"/>
                 <w:sz w:val="24"/>
                 <w:szCs w:val="24"/>
+                <w:lang w:val="en-US"/>
               </w:rPr>
               <w:t>/</w:t>
             </w:r>
@@ -7215,8 +8314,18 @@
                 <w:b/>
                 <w:sz w:val="24"/>
                 <w:szCs w:val="24"/>
-              </w:rPr>
-              <w:t xml:space="preserve"> М.П.</w:t>
+                <w:lang w:val="en-US"/>
+              </w:rPr>
+              <w:t xml:space="preserve"> </w:t>
+            </w:r>
+            <w:r>
+              <w:rPr>
+                <w:rFonts w:ascii="Times New Roman" w:hAnsi="Times New Roman"/>
+                <w:b/>
+                <w:sz w:val="24"/>
+                <w:szCs w:val="24"/>
+              </w:rPr>
+              <w:t>М.П.</w:t>
             </w:r>
           </w:p>
         </w:tc>
@@ -7485,8 +8594,9 @@
                 <w:sz w:val="24"/>
                 <w:szCs w:val="24"/>
                 <w:highlight w:val="yellow"/>
-              </w:rPr>
-              <w:t>____________</w:t>
+                <w:lang w:val="en-US"/>
+              </w:rPr>
+              <w:t>{author.name}</w:t>
             </w:r>
             <w:r>
               <w:rPr>
@@ -9426,7 +10536,7 @@
 </file>
 
 <file path=customXml/itemProps1.xml><?xml version="1.0" encoding="utf-8"?>
-<ds:datastoreItem xmlns:ds="http://schemas.openxmlformats.org/officeDocument/2006/customXml" ds:itemID="{1147AC26-FC37-4C06-8C2F-C720AE2CF195}">
+<ds:datastoreItem xmlns:ds="http://schemas.openxmlformats.org/officeDocument/2006/customXml" ds:itemID="{A43AA635-ECA6-404F-B30B-EE3BBBC9B02D}">
   <ds:schemaRefs>
     <ds:schemaRef ds:uri="http://schemas.openxmlformats.org/officeDocument/2006/bibliography"/>
   </ds:schemaRefs>
